--- a/töri - emelt/Topográfia/Az ókor.docx
+++ b/töri - emelt/Topográfia/Az ókor.docx
@@ -7,6 +7,481 @@
         <w:spacing w:after="0"/>
       </w:pPr>
       <w:r>
+        <w:t>Átfogó térkép</w:t>
+      </w:r>
+      <w:r>
+        <w:t xml:space="preserve"> (tankönyv)</w:t>
+      </w:r>
+      <w:r>
+        <w:t>:</w:t>
+      </w:r>
+    </w:p>
+    <w:p>
+      <w:pPr>
+        <w:spacing w:after="0"/>
+      </w:pPr>
+      <w:r>
+        <w:drawing>
+          <wp:inline distT="0" distB="0" distL="0" distR="0" wp14:anchorId="3D178DB3" wp14:editId="3EF1CB4C">
+            <wp:extent cx="5760720" cy="3324860"/>
+            <wp:effectExtent l="0" t="0" r="0" b="8890"/>
+            <wp:docPr id="612103940" name="Kép 1" descr="A képen térkép, szöveg, atlasz látható&#10;&#10;Automatikusan generált leírás"/>
+            <wp:cNvGraphicFramePr>
+              <a:graphicFrameLocks xmlns:a="http://schemas.openxmlformats.org/drawingml/2006/main" noChangeAspect="1"/>
+            </wp:cNvGraphicFramePr>
+            <a:graphic xmlns:a="http://schemas.openxmlformats.org/drawingml/2006/main">
+              <a:graphicData uri="http://schemas.openxmlformats.org/drawingml/2006/picture">
+                <pic:pic xmlns:pic="http://schemas.openxmlformats.org/drawingml/2006/picture">
+                  <pic:nvPicPr>
+                    <pic:cNvPr id="612103940" name="Kép 1" descr="A képen térkép, szöveg, atlasz látható&#10;&#10;Automatikusan generált leírás"/>
+                    <pic:cNvPicPr/>
+                  </pic:nvPicPr>
+                  <pic:blipFill>
+                    <a:blip r:embed="rId4"/>
+                    <a:stretch>
+                      <a:fillRect/>
+                    </a:stretch>
+                  </pic:blipFill>
+                  <pic:spPr>
+                    <a:xfrm>
+                      <a:off x="0" y="0"/>
+                      <a:ext cx="5760720" cy="3324860"/>
+                    </a:xfrm>
+                    <a:prstGeom prst="rect">
+                      <a:avLst/>
+                    </a:prstGeom>
+                  </pic:spPr>
+                </pic:pic>
+              </a:graphicData>
+            </a:graphic>
+          </wp:inline>
+        </w:drawing>
+      </w:r>
+    </w:p>
+    <w:p>
+      <w:pPr>
+        <w:spacing w:after="0"/>
+      </w:pPr>
+      <w:r>
+        <w:t>Hun Birodalom</w:t>
+      </w:r>
+      <w:r>
+        <w:t>:</w:t>
+      </w:r>
+    </w:p>
+    <w:p>
+      <w:pPr>
+        <w:spacing w:after="0"/>
+      </w:pPr>
+      <w:r>
+        <w:t>Mezopotámia</w:t>
+      </w:r>
+      <w:r>
+        <w:t>:</w:t>
+      </w:r>
+    </w:p>
+    <w:p>
+      <w:pPr>
+        <w:spacing w:after="0"/>
+      </w:pPr>
+      <w:r>
+        <w:t>Egyiptom</w:t>
+      </w:r>
+      <w:r>
+        <w:t xml:space="preserve">: </w:t>
+      </w:r>
+    </w:p>
+    <w:p>
+      <w:pPr>
+        <w:spacing w:after="0"/>
+      </w:pPr>
+    </w:p>
+    <w:p>
+      <w:pPr>
+        <w:spacing w:after="0"/>
+      </w:pPr>
+    </w:p>
+    <w:p>
+      <w:pPr>
+        <w:spacing w:after="0"/>
+      </w:pPr>
+    </w:p>
+    <w:p>
+      <w:pPr>
+        <w:spacing w:after="0"/>
+      </w:pPr>
+    </w:p>
+    <w:p>
+      <w:pPr>
+        <w:spacing w:after="0"/>
+      </w:pPr>
+    </w:p>
+    <w:p>
+      <w:pPr>
+        <w:spacing w:after="0"/>
+      </w:pPr>
+    </w:p>
+    <w:p>
+      <w:pPr>
+        <w:spacing w:after="0"/>
+      </w:pPr>
+    </w:p>
+    <w:p>
+      <w:pPr>
+        <w:spacing w:after="0"/>
+      </w:pPr>
+    </w:p>
+    <w:p>
+      <w:pPr>
+        <w:spacing w:after="0"/>
+      </w:pPr>
+    </w:p>
+    <w:p>
+      <w:pPr>
+        <w:spacing w:after="0"/>
+      </w:pPr>
+    </w:p>
+    <w:p>
+      <w:pPr>
+        <w:spacing w:after="0"/>
+      </w:pPr>
+    </w:p>
+    <w:p>
+      <w:pPr>
+        <w:spacing w:after="0"/>
+      </w:pPr>
+    </w:p>
+    <w:p>
+      <w:pPr>
+        <w:spacing w:after="0"/>
+      </w:pPr>
+    </w:p>
+    <w:p>
+      <w:pPr>
+        <w:spacing w:after="0"/>
+      </w:pPr>
+    </w:p>
+    <w:p>
+      <w:pPr>
+        <w:spacing w:after="0"/>
+      </w:pPr>
+    </w:p>
+    <w:p>
+      <w:pPr>
+        <w:spacing w:after="0"/>
+      </w:pPr>
+    </w:p>
+    <w:p>
+      <w:pPr>
+        <w:spacing w:after="0"/>
+      </w:pPr>
+    </w:p>
+    <w:p>
+      <w:pPr>
+        <w:spacing w:after="0"/>
+      </w:pPr>
+    </w:p>
+    <w:p>
+      <w:pPr>
+        <w:spacing w:after="0"/>
+      </w:pPr>
+    </w:p>
+    <w:p>
+      <w:pPr>
+        <w:spacing w:after="0"/>
+      </w:pPr>
+    </w:p>
+    <w:p>
+      <w:pPr>
+        <w:spacing w:after="0"/>
+      </w:pPr>
+    </w:p>
+    <w:p>
+      <w:pPr>
+        <w:spacing w:after="0"/>
+      </w:pPr>
+    </w:p>
+    <w:p>
+      <w:pPr>
+        <w:spacing w:after="0"/>
+      </w:pPr>
+    </w:p>
+    <w:p>
+      <w:pPr>
+        <w:spacing w:after="0"/>
+      </w:pPr>
+    </w:p>
+    <w:p>
+      <w:pPr>
+        <w:spacing w:after="0"/>
+      </w:pPr>
+    </w:p>
+    <w:p>
+      <w:pPr>
+        <w:spacing w:after="0"/>
+      </w:pPr>
+    </w:p>
+    <w:p>
+      <w:pPr>
+        <w:spacing w:after="0"/>
+      </w:pPr>
+      <w:r>
+        <w:lastRenderedPageBreak/>
+        <w:t>Az ókori Hellász</w:t>
+      </w:r>
+      <w:r>
+        <w:t xml:space="preserve"> (nkp)</w:t>
+      </w:r>
+      <w:r>
+        <w:t>:</w:t>
+      </w:r>
+    </w:p>
+    <w:p>
+      <w:pPr>
+        <w:spacing w:after="0"/>
+      </w:pPr>
+      <w:r>
+        <w:rPr>
+          <w:noProof/>
+        </w:rPr>
+        <w:drawing>
+          <wp:inline distT="0" distB="0" distL="0" distR="0" wp14:anchorId="7B3634CB" wp14:editId="00BEFB7E">
+            <wp:extent cx="5760720" cy="5386070"/>
+            <wp:effectExtent l="0" t="0" r="0" b="5080"/>
+            <wp:docPr id="86923430" name="Kép 1" descr="Történelem 9. – II. AZ ÓKORI HELLÁSZ – 13. Az antik görög vallás és  művelődés"/>
+            <wp:cNvGraphicFramePr>
+              <a:graphicFrameLocks xmlns:a="http://schemas.openxmlformats.org/drawingml/2006/main" noChangeAspect="1"/>
+            </wp:cNvGraphicFramePr>
+            <a:graphic xmlns:a="http://schemas.openxmlformats.org/drawingml/2006/main">
+              <a:graphicData uri="http://schemas.openxmlformats.org/drawingml/2006/picture">
+                <pic:pic xmlns:pic="http://schemas.openxmlformats.org/drawingml/2006/picture">
+                  <pic:nvPicPr>
+                    <pic:cNvPr id="0" name="Picture 1" descr="Történelem 9. – II. AZ ÓKORI HELLÁSZ – 13. Az antik görög vallás és  művelődés"/>
+                    <pic:cNvPicPr>
+                      <a:picLocks noChangeAspect="1" noChangeArrowheads="1"/>
+                    </pic:cNvPicPr>
+                  </pic:nvPicPr>
+                  <pic:blipFill>
+                    <a:blip r:embed="rId5">
+                      <a:extLst>
+                        <a:ext uri="{28A0092B-C50C-407E-A947-70E740481C1C}">
+                          <a14:useLocalDpi xmlns:a14="http://schemas.microsoft.com/office/drawing/2010/main" val="0"/>
+                        </a:ext>
+                      </a:extLst>
+                    </a:blip>
+                    <a:srcRect/>
+                    <a:stretch>
+                      <a:fillRect/>
+                    </a:stretch>
+                  </pic:blipFill>
+                  <pic:spPr bwMode="auto">
+                    <a:xfrm>
+                      <a:off x="0" y="0"/>
+                      <a:ext cx="5760720" cy="5386070"/>
+                    </a:xfrm>
+                    <a:prstGeom prst="rect">
+                      <a:avLst/>
+                    </a:prstGeom>
+                    <a:noFill/>
+                    <a:ln>
+                      <a:noFill/>
+                    </a:ln>
+                  </pic:spPr>
+                </pic:pic>
+              </a:graphicData>
+            </a:graphic>
+          </wp:inline>
+        </w:drawing>
+      </w:r>
+    </w:p>
+    <w:p>
+      <w:pPr>
+        <w:spacing w:after="0"/>
+      </w:pPr>
+      <w:r>
+        <w:t>Athén</w:t>
+      </w:r>
+      <w:r>
+        <w:t>:</w:t>
+      </w:r>
+    </w:p>
+    <w:p>
+      <w:pPr>
+        <w:spacing w:after="0"/>
+        <w:rPr>
+          <w:lang w:val="en-US"/>
+        </w:rPr>
+      </w:pPr>
+      <w:r>
+        <w:t>Olümpia</w:t>
+      </w:r>
+      <w:r>
+        <w:t>:</w:t>
+      </w:r>
+    </w:p>
+    <w:p>
+      <w:pPr>
+        <w:spacing w:after="0"/>
+      </w:pPr>
+      <w:r>
+        <w:t>Olümposz</w:t>
+      </w:r>
+      <w:r>
+        <w:t>:</w:t>
+      </w:r>
+    </w:p>
+    <w:p>
+      <w:pPr>
+        <w:spacing w:after="0"/>
+      </w:pPr>
+    </w:p>
+    <w:p>
+      <w:pPr>
+        <w:spacing w:after="0"/>
+      </w:pPr>
+    </w:p>
+    <w:p>
+      <w:pPr>
+        <w:spacing w:after="0"/>
+      </w:pPr>
+    </w:p>
+    <w:p>
+      <w:pPr>
+        <w:spacing w:after="0"/>
+      </w:pPr>
+    </w:p>
+    <w:p>
+      <w:pPr>
+        <w:spacing w:after="0"/>
+      </w:pPr>
+    </w:p>
+    <w:p>
+      <w:pPr>
+        <w:spacing w:after="0"/>
+      </w:pPr>
+    </w:p>
+    <w:p>
+      <w:pPr>
+        <w:spacing w:after="0"/>
+      </w:pPr>
+    </w:p>
+    <w:p>
+      <w:pPr>
+        <w:spacing w:after="0"/>
+      </w:pPr>
+    </w:p>
+    <w:p>
+      <w:pPr>
+        <w:spacing w:after="0"/>
+      </w:pPr>
+    </w:p>
+    <w:p>
+      <w:pPr>
+        <w:spacing w:after="0"/>
+      </w:pPr>
+    </w:p>
+    <w:p>
+      <w:pPr>
+        <w:spacing w:after="0"/>
+      </w:pPr>
+    </w:p>
+    <w:p>
+      <w:pPr>
+        <w:spacing w:after="0"/>
+      </w:pPr>
+    </w:p>
+    <w:p>
+      <w:pPr>
+        <w:spacing w:after="0"/>
+      </w:pPr>
+    </w:p>
+    <w:p>
+      <w:pPr>
+        <w:spacing w:after="0"/>
+      </w:pPr>
+    </w:p>
+    <w:p>
+      <w:pPr>
+        <w:spacing w:after="0"/>
+      </w:pPr>
+    </w:p>
+    <w:p>
+      <w:pPr>
+        <w:spacing w:after="0"/>
+      </w:pPr>
+      <w:r>
+        <w:lastRenderedPageBreak/>
+        <w:t xml:space="preserve">Római Birodalom: </w:t>
+      </w:r>
+    </w:p>
+    <w:p>
+      <w:pPr>
+        <w:spacing w:after="0"/>
+      </w:pPr>
+      <w:r>
+        <w:rPr>
+          <w:noProof/>
+        </w:rPr>
+        <w:drawing>
+          <wp:inline distT="0" distB="0" distL="0" distR="0" wp14:anchorId="4E1C7A75" wp14:editId="4DE5F23C">
+            <wp:extent cx="5760720" cy="4230370"/>
+            <wp:effectExtent l="0" t="0" r="0" b="0"/>
+            <wp:docPr id="621002974" name="Kép 2" descr="undefined"/>
+            <wp:cNvGraphicFramePr>
+              <a:graphicFrameLocks xmlns:a="http://schemas.openxmlformats.org/drawingml/2006/main" noChangeAspect="1"/>
+            </wp:cNvGraphicFramePr>
+            <a:graphic xmlns:a="http://schemas.openxmlformats.org/drawingml/2006/main">
+              <a:graphicData uri="http://schemas.openxmlformats.org/drawingml/2006/picture">
+                <pic:pic xmlns:pic="http://schemas.openxmlformats.org/drawingml/2006/picture">
+                  <pic:nvPicPr>
+                    <pic:cNvPr id="0" name="Picture 9" descr="undefined"/>
+                    <pic:cNvPicPr>
+                      <a:picLocks noChangeAspect="1" noChangeArrowheads="1"/>
+                    </pic:cNvPicPr>
+                  </pic:nvPicPr>
+                  <pic:blipFill>
+                    <a:blip r:embed="rId6">
+                      <a:extLst>
+                        <a:ext uri="{28A0092B-C50C-407E-A947-70E740481C1C}">
+                          <a14:useLocalDpi xmlns:a14="http://schemas.microsoft.com/office/drawing/2010/main" val="0"/>
+                        </a:ext>
+                      </a:extLst>
+                    </a:blip>
+                    <a:srcRect/>
+                    <a:stretch>
+                      <a:fillRect/>
+                    </a:stretch>
+                  </pic:blipFill>
+                  <pic:spPr bwMode="auto">
+                    <a:xfrm>
+                      <a:off x="0" y="0"/>
+                      <a:ext cx="5760720" cy="4230370"/>
+                    </a:xfrm>
+                    <a:prstGeom prst="rect">
+                      <a:avLst/>
+                    </a:prstGeom>
+                    <a:noFill/>
+                    <a:ln>
+                      <a:noFill/>
+                    </a:ln>
+                  </pic:spPr>
+                </pic:pic>
+              </a:graphicData>
+            </a:graphic>
+          </wp:inline>
+        </w:drawing>
+      </w:r>
+    </w:p>
+    <w:p>
+      <w:pPr>
+        <w:spacing w:after="0"/>
+      </w:pPr>
+    </w:p>
+    <w:p>
+      <w:pPr>
+        <w:spacing w:after="0"/>
+      </w:pPr>
+      <w:r>
         <w:t xml:space="preserve">Helyszínek: </w:t>
       </w:r>
     </w:p>
@@ -15,15 +490,7 @@
         <w:spacing w:after="0"/>
       </w:pPr>
       <w:r>
-        <w:t xml:space="preserve">Athén, Alexandria, Itália, Róma, Római Birodalom, Pannónia, Aquincum, Savaria, Jeruzsálem, Kánaán, Júdea, Izrael, Palesztina, Betlehem, Konstantinápoly, Olümpia, Egyiptom, Spárta, Marathón </w:t>
-      </w:r>
-      <w:proofErr w:type="spellStart"/>
-      <w:r>
-        <w:t>Hispania</w:t>
-      </w:r>
-      <w:proofErr w:type="spellEnd"/>
-      <w:r>
-        <w:t>, Gallia, Actium, Hun Birodalom, Mezopotámia, Babilon, Nílus, Olümposz, Delphoi</w:t>
+        <w:t>, Alexandria, Itália, Róma, Római Birodalom, Pannónia, Aquincum, Savaria, Jeruzsálem, Kánaán, Júdea, Izrael, Palesztina, Betlehem, Konstantinápoly, Spárta, Marathón Hispania, Gallia, Actium, Babilon, Nílus, Delphoi</w:t>
       </w:r>
     </w:p>
     <w:sectPr>
@@ -639,6 +1106,7 @@
   <w:style w:type="character" w:default="1" w:styleId="Bekezdsalapbettpusa">
     <w:name w:val="Default Paragraph Font"/>
     <w:uiPriority w:val="1"/>
+    <w:semiHidden/>
     <w:unhideWhenUsed/>
   </w:style>
   <w:style w:type="table" w:default="1" w:styleId="Normltblzat">

--- a/töri - emelt/Topográfia/Az ókor.docx
+++ b/töri - emelt/Topográfia/Az ókor.docx
@@ -21,6 +21,9 @@
         <w:spacing w:after="0"/>
       </w:pPr>
       <w:r>
+        <w:rPr>
+          <w:noProof/>
+        </w:rPr>
         <w:drawing>
           <wp:inline distT="0" distB="0" distL="0" distR="0" wp14:anchorId="3D178DB3" wp14:editId="3EF1CB4C">
             <wp:extent cx="5760720" cy="3324860"/>
@@ -95,11 +98,23 @@
       <w:pPr>
         <w:spacing w:after="0"/>
       </w:pPr>
-    </w:p>
-    <w:p>
-      <w:pPr>
-        <w:spacing w:after="0"/>
-      </w:pPr>
+      <w:r>
+        <w:t>Babilon</w:t>
+      </w:r>
+      <w:r>
+        <w:t>:</w:t>
+      </w:r>
+    </w:p>
+    <w:p>
+      <w:pPr>
+        <w:spacing w:after="0"/>
+      </w:pPr>
+      <w:r>
+        <w:t>Nílus</w:t>
+      </w:r>
+      <w:r>
+        <w:t>:</w:t>
+      </w:r>
     </w:p>
     <w:p>
       <w:pPr>
@@ -230,7 +245,15 @@
         <w:t>Az ókori Hellász</w:t>
       </w:r>
       <w:r>
-        <w:t xml:space="preserve"> (nkp)</w:t>
+        <w:t xml:space="preserve"> (</w:t>
+      </w:r>
+      <w:proofErr w:type="spellStart"/>
+      <w:r>
+        <w:t>nkp</w:t>
+      </w:r>
+      <w:proofErr w:type="spellEnd"/>
+      <w:r>
+        <w:t>)</w:t>
       </w:r>
       <w:r>
         <w:t>:</w:t>
@@ -308,111 +331,147 @@
     <w:p>
       <w:pPr>
         <w:spacing w:after="0"/>
+      </w:pPr>
+      <w:r>
         <w:rPr>
-          <w:lang w:val="en-US"/>
+          <w:b/>
+          <w:bCs/>
         </w:rPr>
-      </w:pPr>
-      <w:r>
-        <w:t>Olümpia</w:t>
-      </w:r>
-      <w:r>
+        <w:t>Olümpia:</w:t>
+      </w:r>
+      <w:r>
+        <w:t xml:space="preserve"> Zeusz főisten tiszteletére rendezett ünnepi játékok színhelye (Dél-Nyugat Görögország), 4 évenként rendezték, első feljegyzett eredmények: Kr. e. 776</w:t>
+      </w:r>
+    </w:p>
+    <w:p>
+      <w:pPr>
+        <w:spacing w:after="0"/>
+      </w:pPr>
+      <w:r>
+        <w:rPr>
+          <w:b/>
+          <w:bCs/>
+        </w:rPr>
+        <w:t>Olümposz:</w:t>
+      </w:r>
+      <w:r>
+        <w:t xml:space="preserve"> Az istenek lakhelye</w:t>
+      </w:r>
+    </w:p>
+    <w:p>
+      <w:pPr>
+        <w:spacing w:after="0"/>
+      </w:pPr>
+      <w:r>
+        <w:rPr>
+          <w:b/>
+          <w:bCs/>
+        </w:rPr>
+        <w:t>Spárta</w:t>
+      </w:r>
+      <w:r>
+        <w:t xml:space="preserve">: </w:t>
+      </w:r>
+    </w:p>
+    <w:p>
+      <w:pPr>
+        <w:spacing w:after="0"/>
+      </w:pPr>
+      <w:r>
+        <w:rPr>
+          <w:b/>
+          <w:bCs/>
+        </w:rPr>
+        <w:t>Marathón</w:t>
+      </w:r>
+      <w:r>
+        <w:rPr>
+          <w:b/>
+          <w:bCs/>
+        </w:rPr>
         <w:t>:</w:t>
       </w:r>
-    </w:p>
-    <w:p>
-      <w:pPr>
-        <w:spacing w:after="0"/>
-      </w:pPr>
-      <w:r>
-        <w:t>Olümposz</w:t>
-      </w:r>
-      <w:r>
-        <w:t>:</w:t>
-      </w:r>
-    </w:p>
-    <w:p>
-      <w:pPr>
-        <w:spacing w:after="0"/>
-      </w:pPr>
-    </w:p>
-    <w:p>
-      <w:pPr>
-        <w:spacing w:after="0"/>
-      </w:pPr>
-    </w:p>
-    <w:p>
-      <w:pPr>
-        <w:spacing w:after="0"/>
-      </w:pPr>
-    </w:p>
-    <w:p>
-      <w:pPr>
-        <w:spacing w:after="0"/>
-      </w:pPr>
-    </w:p>
-    <w:p>
-      <w:pPr>
-        <w:spacing w:after="0"/>
-      </w:pPr>
-    </w:p>
-    <w:p>
-      <w:pPr>
-        <w:spacing w:after="0"/>
-      </w:pPr>
-    </w:p>
-    <w:p>
-      <w:pPr>
-        <w:spacing w:after="0"/>
-      </w:pPr>
-    </w:p>
-    <w:p>
-      <w:pPr>
-        <w:spacing w:after="0"/>
-      </w:pPr>
-    </w:p>
-    <w:p>
-      <w:pPr>
-        <w:spacing w:after="0"/>
-      </w:pPr>
-    </w:p>
-    <w:p>
-      <w:pPr>
-        <w:spacing w:after="0"/>
-      </w:pPr>
-    </w:p>
-    <w:p>
-      <w:pPr>
-        <w:spacing w:after="0"/>
-      </w:pPr>
-    </w:p>
-    <w:p>
-      <w:pPr>
-        <w:spacing w:after="0"/>
-      </w:pPr>
-    </w:p>
-    <w:p>
-      <w:pPr>
-        <w:spacing w:after="0"/>
-      </w:pPr>
-    </w:p>
-    <w:p>
-      <w:pPr>
-        <w:spacing w:after="0"/>
-      </w:pPr>
-    </w:p>
-    <w:p>
-      <w:pPr>
-        <w:spacing w:after="0"/>
-      </w:pPr>
-    </w:p>
-    <w:p>
-      <w:pPr>
-        <w:spacing w:after="0"/>
-      </w:pPr>
-      <w:r>
-        <w:lastRenderedPageBreak/>
-        <w:t xml:space="preserve">Római Birodalom: </w:t>
-      </w:r>
+      <w:r>
+        <w:t xml:space="preserve"> Kr. u 490, athéniak győzelme a </w:t>
+      </w:r>
+      <w:proofErr w:type="spellStart"/>
+      <w:r>
+        <w:t>perzsaiak</w:t>
+      </w:r>
+      <w:proofErr w:type="spellEnd"/>
+      <w:r>
+        <w:t xml:space="preserve"> ellen</w:t>
+      </w:r>
+    </w:p>
+    <w:p>
+      <w:pPr>
+        <w:spacing w:after="0"/>
+      </w:pPr>
+      <w:r>
+        <w:rPr>
+          <w:b/>
+          <w:bCs/>
+        </w:rPr>
+        <w:t>Delphoi</w:t>
+      </w:r>
+      <w:r>
+        <w:t xml:space="preserve">: Apollón-jósda </w:t>
+      </w:r>
+    </w:p>
+    <w:p>
+      <w:pPr>
+        <w:spacing w:after="0"/>
+      </w:pPr>
+    </w:p>
+    <w:p>
+      <w:pPr>
+        <w:spacing w:after="0"/>
+      </w:pPr>
+    </w:p>
+    <w:p>
+      <w:pPr>
+        <w:spacing w:after="0"/>
+      </w:pPr>
+    </w:p>
+    <w:p>
+      <w:pPr>
+        <w:spacing w:after="0"/>
+      </w:pPr>
+    </w:p>
+    <w:p>
+      <w:pPr>
+        <w:spacing w:after="0"/>
+      </w:pPr>
+    </w:p>
+    <w:p>
+      <w:pPr>
+        <w:spacing w:after="0"/>
+      </w:pPr>
+    </w:p>
+    <w:p>
+      <w:pPr>
+        <w:spacing w:after="0"/>
+      </w:pPr>
+    </w:p>
+    <w:p>
+      <w:pPr>
+        <w:spacing w:after="0"/>
+      </w:pPr>
+    </w:p>
+    <w:p>
+      <w:pPr>
+        <w:spacing w:after="0"/>
+      </w:pPr>
+    </w:p>
+    <w:p>
+      <w:pPr>
+        <w:spacing w:after="0"/>
+      </w:pPr>
+    </w:p>
+    <w:p>
+      <w:pPr>
+        <w:spacing w:after="0"/>
+      </w:pPr>
     </w:p>
     <w:p>
       <w:pPr>
@@ -422,10 +481,19 @@
         <w:rPr>
           <w:noProof/>
         </w:rPr>
+        <w:lastRenderedPageBreak/>
         <w:drawing>
-          <wp:inline distT="0" distB="0" distL="0" distR="0" wp14:anchorId="4E1C7A75" wp14:editId="4DE5F23C">
-            <wp:extent cx="5760720" cy="4230370"/>
-            <wp:effectExtent l="0" t="0" r="0" b="0"/>
+          <wp:anchor distT="0" distB="0" distL="114300" distR="114300" simplePos="0" relativeHeight="251659264" behindDoc="0" locked="0" layoutInCell="1" allowOverlap="1" wp14:anchorId="3A169E66" wp14:editId="655C58EE">
+            <wp:simplePos x="0" y="0"/>
+            <wp:positionH relativeFrom="column">
+              <wp:posOffset>-1700530</wp:posOffset>
+            </wp:positionH>
+            <wp:positionV relativeFrom="paragraph">
+              <wp:posOffset>1219200</wp:posOffset>
+            </wp:positionV>
+            <wp:extent cx="9161145" cy="6726555"/>
+            <wp:effectExtent l="0" t="1905" r="0" b="0"/>
+            <wp:wrapSquare wrapText="bothSides"/>
             <wp:docPr id="621002974" name="Kép 2" descr="undefined"/>
             <wp:cNvGraphicFramePr>
               <a:graphicFrameLocks xmlns:a="http://schemas.openxmlformats.org/drawingml/2006/main" noChangeAspect="1"/>
@@ -453,9 +521,9 @@
                     </a:stretch>
                   </pic:blipFill>
                   <pic:spPr bwMode="auto">
-                    <a:xfrm>
+                    <a:xfrm rot="5400000">
                       <a:off x="0" y="0"/>
-                      <a:ext cx="5760720" cy="4230370"/>
+                      <a:ext cx="9161145" cy="6726555"/>
                     </a:xfrm>
                     <a:prstGeom prst="rect">
                       <a:avLst/>
@@ -468,7 +536,13 @@
                 </pic:pic>
               </a:graphicData>
             </a:graphic>
-          </wp:inline>
+            <wp14:sizeRelH relativeFrom="margin">
+              <wp14:pctWidth>0</wp14:pctWidth>
+            </wp14:sizeRelH>
+            <wp14:sizeRelV relativeFrom="margin">
+              <wp14:pctHeight>0</wp14:pctHeight>
+            </wp14:sizeRelV>
+          </wp:anchor>
         </w:drawing>
       </w:r>
     </w:p>
@@ -476,21 +550,452 @@
       <w:pPr>
         <w:spacing w:after="0"/>
       </w:pPr>
-    </w:p>
-    <w:p>
-      <w:pPr>
-        <w:spacing w:after="0"/>
-      </w:pPr>
-      <w:r>
-        <w:t xml:space="preserve">Helyszínek: </w:t>
-      </w:r>
-    </w:p>
-    <w:p>
-      <w:pPr>
-        <w:spacing w:after="0"/>
-      </w:pPr>
-      <w:r>
-        <w:t>, Alexandria, Itália, Róma, Római Birodalom, Pannónia, Aquincum, Savaria, Jeruzsálem, Kánaán, Júdea, Izrael, Palesztina, Betlehem, Konstantinápoly, Spárta, Marathón Hispania, Gallia, Actium, Babilon, Nílus, Delphoi</w:t>
+      <w:r>
+        <w:lastRenderedPageBreak/>
+        <w:t>Római Birodalom (tankönyv):</w:t>
+      </w:r>
+    </w:p>
+    <w:p>
+      <w:pPr>
+        <w:spacing w:after="0"/>
+      </w:pPr>
+      <w:r>
+        <w:rPr>
+          <w:noProof/>
+        </w:rPr>
+        <w:drawing>
+          <wp:anchor distT="0" distB="0" distL="114300" distR="114300" simplePos="0" relativeHeight="251658240" behindDoc="0" locked="0" layoutInCell="1" allowOverlap="1" wp14:anchorId="5CEEEE2A" wp14:editId="457FF510">
+            <wp:simplePos x="0" y="0"/>
+            <wp:positionH relativeFrom="column">
+              <wp:posOffset>528955</wp:posOffset>
+            </wp:positionH>
+            <wp:positionV relativeFrom="paragraph">
+              <wp:posOffset>59055</wp:posOffset>
+            </wp:positionV>
+            <wp:extent cx="4829175" cy="3729355"/>
+            <wp:effectExtent l="0" t="0" r="9525" b="4445"/>
+            <wp:wrapSquare wrapText="bothSides"/>
+            <wp:docPr id="1962637561" name="Kép 1" descr="A képen térkép, szöveg, atlasz látható&#10;&#10;Automatikusan generált leírás"/>
+            <wp:cNvGraphicFramePr>
+              <a:graphicFrameLocks xmlns:a="http://schemas.openxmlformats.org/drawingml/2006/main" noChangeAspect="1"/>
+            </wp:cNvGraphicFramePr>
+            <a:graphic xmlns:a="http://schemas.openxmlformats.org/drawingml/2006/main">
+              <a:graphicData uri="http://schemas.openxmlformats.org/drawingml/2006/picture">
+                <pic:pic xmlns:pic="http://schemas.openxmlformats.org/drawingml/2006/picture">
+                  <pic:nvPicPr>
+                    <pic:cNvPr id="1962637561" name="Kép 1" descr="A képen térkép, szöveg, atlasz látható&#10;&#10;Automatikusan generált leírás"/>
+                    <pic:cNvPicPr/>
+                  </pic:nvPicPr>
+                  <pic:blipFill>
+                    <a:blip r:embed="rId7">
+                      <a:extLst>
+                        <a:ext uri="{28A0092B-C50C-407E-A947-70E740481C1C}">
+                          <a14:useLocalDpi xmlns:a14="http://schemas.microsoft.com/office/drawing/2010/main" val="0"/>
+                        </a:ext>
+                      </a:extLst>
+                    </a:blip>
+                    <a:stretch>
+                      <a:fillRect/>
+                    </a:stretch>
+                  </pic:blipFill>
+                  <pic:spPr>
+                    <a:xfrm>
+                      <a:off x="0" y="0"/>
+                      <a:ext cx="4829175" cy="3729355"/>
+                    </a:xfrm>
+                    <a:prstGeom prst="rect">
+                      <a:avLst/>
+                    </a:prstGeom>
+                  </pic:spPr>
+                </pic:pic>
+              </a:graphicData>
+            </a:graphic>
+            <wp14:sizeRelH relativeFrom="margin">
+              <wp14:pctWidth>0</wp14:pctWidth>
+            </wp14:sizeRelH>
+            <wp14:sizeRelV relativeFrom="margin">
+              <wp14:pctHeight>0</wp14:pctHeight>
+            </wp14:sizeRelV>
+          </wp:anchor>
+        </w:drawing>
+      </w:r>
+    </w:p>
+    <w:p>
+      <w:pPr>
+        <w:spacing w:after="0"/>
+      </w:pPr>
+    </w:p>
+    <w:p>
+      <w:pPr>
+        <w:spacing w:after="0"/>
+      </w:pPr>
+    </w:p>
+    <w:p>
+      <w:pPr>
+        <w:spacing w:after="0"/>
+      </w:pPr>
+    </w:p>
+    <w:p>
+      <w:pPr>
+        <w:spacing w:after="0"/>
+      </w:pPr>
+    </w:p>
+    <w:p>
+      <w:pPr>
+        <w:spacing w:after="0"/>
+      </w:pPr>
+    </w:p>
+    <w:p>
+      <w:pPr>
+        <w:spacing w:after="0"/>
+      </w:pPr>
+    </w:p>
+    <w:p>
+      <w:pPr>
+        <w:spacing w:after="0"/>
+      </w:pPr>
+    </w:p>
+    <w:p>
+      <w:pPr>
+        <w:spacing w:after="0"/>
+      </w:pPr>
+    </w:p>
+    <w:p>
+      <w:pPr>
+        <w:spacing w:after="0"/>
+      </w:pPr>
+    </w:p>
+    <w:p>
+      <w:pPr>
+        <w:spacing w:after="0"/>
+      </w:pPr>
+    </w:p>
+    <w:p>
+      <w:pPr>
+        <w:spacing w:after="0"/>
+      </w:pPr>
+    </w:p>
+    <w:p>
+      <w:pPr>
+        <w:spacing w:after="0"/>
+      </w:pPr>
+    </w:p>
+    <w:p>
+      <w:pPr>
+        <w:spacing w:after="0"/>
+      </w:pPr>
+    </w:p>
+    <w:p>
+      <w:pPr>
+        <w:spacing w:after="0"/>
+      </w:pPr>
+    </w:p>
+    <w:p>
+      <w:pPr>
+        <w:spacing w:after="0"/>
+      </w:pPr>
+    </w:p>
+    <w:p>
+      <w:pPr>
+        <w:spacing w:after="0"/>
+      </w:pPr>
+    </w:p>
+    <w:p>
+      <w:pPr>
+        <w:spacing w:after="0"/>
+      </w:pPr>
+    </w:p>
+    <w:p>
+      <w:pPr>
+        <w:spacing w:after="0"/>
+      </w:pPr>
+    </w:p>
+    <w:p>
+      <w:pPr>
+        <w:spacing w:after="0"/>
+      </w:pPr>
+    </w:p>
+    <w:p>
+      <w:pPr>
+        <w:spacing w:after="0"/>
+      </w:pPr>
+    </w:p>
+    <w:p>
+      <w:pPr>
+        <w:spacing w:after="0"/>
+      </w:pPr>
+      <w:r>
+        <w:t>Római Birodalom</w:t>
+      </w:r>
+      <w:r>
+        <w:t>:</w:t>
+      </w:r>
+    </w:p>
+    <w:p>
+      <w:pPr>
+        <w:spacing w:after="0"/>
+      </w:pPr>
+      <w:r>
+        <w:t>Alexandria</w:t>
+      </w:r>
+      <w:r>
+        <w:t>:</w:t>
+      </w:r>
+    </w:p>
+    <w:p>
+      <w:pPr>
+        <w:spacing w:after="0"/>
+      </w:pPr>
+      <w:r>
+        <w:t>Itália</w:t>
+      </w:r>
+      <w:r>
+        <w:t>:</w:t>
+      </w:r>
+    </w:p>
+    <w:p>
+      <w:pPr>
+        <w:spacing w:after="0"/>
+      </w:pPr>
+      <w:r>
+        <w:t>Róma</w:t>
+      </w:r>
+      <w:r>
+        <w:t>:</w:t>
+      </w:r>
+    </w:p>
+    <w:p>
+      <w:pPr>
+        <w:spacing w:after="0"/>
+      </w:pPr>
+      <w:r>
+        <w:t>Pannónia</w:t>
+      </w:r>
+      <w:r>
+        <w:t>:</w:t>
+      </w:r>
+    </w:p>
+    <w:p>
+      <w:pPr>
+        <w:spacing w:after="0"/>
+      </w:pPr>
+      <w:r>
+        <w:rPr>
+          <w:b/>
+          <w:bCs/>
+        </w:rPr>
+        <w:t>Aquincum</w:t>
+      </w:r>
+      <w:r>
+        <w:t>:</w:t>
+      </w:r>
+      <w:r>
+        <w:t xml:space="preserve"> Mai Óbuda</w:t>
+      </w:r>
+    </w:p>
+    <w:p>
+      <w:pPr>
+        <w:spacing w:after="0"/>
+      </w:pPr>
+      <w:r>
+        <w:rPr>
+          <w:b/>
+          <w:bCs/>
+        </w:rPr>
+        <w:t>Savaria</w:t>
+      </w:r>
+      <w:r>
+        <w:t>:</w:t>
+      </w:r>
+      <w:r>
+        <w:t xml:space="preserve"> Mai Szombathely</w:t>
+      </w:r>
+    </w:p>
+    <w:p>
+      <w:pPr>
+        <w:spacing w:after="0"/>
+      </w:pPr>
+      <w:r>
+        <w:rPr>
+          <w:b/>
+          <w:bCs/>
+        </w:rPr>
+        <w:t>Jeruzsálem</w:t>
+      </w:r>
+      <w:r>
+        <w:t>:</w:t>
+      </w:r>
+      <w:r>
+        <w:t xml:space="preserve"> 1. keresztény közösség itt jött lére Péter apostol vezetésével, Kr. u. V. század – </w:t>
+      </w:r>
+      <w:proofErr w:type="spellStart"/>
+      <w:r>
+        <w:t>Patriárkátus</w:t>
+      </w:r>
+      <w:proofErr w:type="spellEnd"/>
+      <w:r>
+        <w:t xml:space="preserve"> központja </w:t>
+      </w:r>
+    </w:p>
+    <w:p>
+      <w:pPr>
+        <w:spacing w:after="0"/>
+      </w:pPr>
+      <w:r>
+        <w:t>Betlehem</w:t>
+      </w:r>
+      <w:r>
+        <w:t xml:space="preserve">: </w:t>
+      </w:r>
+    </w:p>
+    <w:p>
+      <w:pPr>
+        <w:spacing w:after="0"/>
+      </w:pPr>
+      <w:r>
+        <w:rPr>
+          <w:b/>
+          <w:bCs/>
+        </w:rPr>
+        <w:t>Konstantinápoly</w:t>
+      </w:r>
+      <w:r>
+        <w:t xml:space="preserve">: </w:t>
+      </w:r>
+      <w:r>
+        <w:t>Kr. u. 330-as évek: Constantinus császár által alapított új főváros (</w:t>
+      </w:r>
+      <w:proofErr w:type="spellStart"/>
+      <w:r>
+        <w:t>Constantinopolis</w:t>
+      </w:r>
+      <w:proofErr w:type="spellEnd"/>
+      <w:r>
+        <w:t>)</w:t>
+      </w:r>
+    </w:p>
+    <w:p>
+      <w:pPr>
+        <w:spacing w:after="0"/>
+      </w:pPr>
+      <w:r>
+        <w:t>Júdea</w:t>
+      </w:r>
+      <w:r>
+        <w:t>:</w:t>
+      </w:r>
+    </w:p>
+    <w:p>
+      <w:pPr>
+        <w:spacing w:after="0"/>
+      </w:pPr>
+      <w:r>
+        <w:t>Izrael</w:t>
+      </w:r>
+      <w:r>
+        <w:t>/</w:t>
+      </w:r>
+      <w:r>
+        <w:t>Palesztina</w:t>
+      </w:r>
+      <w:r>
+        <w:t>/</w:t>
+      </w:r>
+      <w:r>
+        <w:t>Kánaán</w:t>
+      </w:r>
+      <w:r>
+        <w:t>:</w:t>
+      </w:r>
+    </w:p>
+    <w:p>
+      <w:pPr>
+        <w:spacing w:after="0"/>
+      </w:pPr>
+      <w:r>
+        <w:t>Gallia</w:t>
+      </w:r>
+      <w:r>
+        <w:t>:</w:t>
+      </w:r>
+    </w:p>
+    <w:p>
+      <w:pPr>
+        <w:spacing w:after="0"/>
+      </w:pPr>
+      <w:r>
+        <w:t>Hispánia</w:t>
+      </w:r>
+      <w:r>
+        <w:t xml:space="preserve">: </w:t>
+      </w:r>
+    </w:p>
+    <w:p>
+      <w:pPr>
+        <w:spacing w:after="0"/>
+      </w:pPr>
+      <w:r>
+        <w:rPr>
+          <w:b/>
+          <w:bCs/>
+        </w:rPr>
+        <w:t>Marathón:</w:t>
+      </w:r>
+      <w:r>
+        <w:t xml:space="preserve"> Kr. u 490, athéniak győzelme a </w:t>
+      </w:r>
+      <w:proofErr w:type="spellStart"/>
+      <w:r>
+        <w:t>perzsaiak</w:t>
+      </w:r>
+      <w:proofErr w:type="spellEnd"/>
+      <w:r>
+        <w:t xml:space="preserve"> ellen</w:t>
+      </w:r>
+    </w:p>
+    <w:p>
+      <w:pPr>
+        <w:spacing w:after="0"/>
+      </w:pPr>
+      <w:r>
+        <w:rPr>
+          <w:b/>
+          <w:bCs/>
+        </w:rPr>
+        <w:t>Ravenna</w:t>
+      </w:r>
+      <w:r>
+        <w:t xml:space="preserve">: Nyugat-Római Birodalom utolsó fővárosa </w:t>
+      </w:r>
+    </w:p>
+    <w:p>
+      <w:pPr>
+        <w:spacing w:after="0"/>
+      </w:pPr>
+      <w:r>
+        <w:rPr>
+          <w:b/>
+          <w:bCs/>
+        </w:rPr>
+        <w:t>Limes:</w:t>
+      </w:r>
+      <w:r>
+        <w:t xml:space="preserve"> Római Birodalom természetes (folyók, hegy) és mesterséges (palánkok, ráncok, őstornyok) védőművekkel biztosított határvonal. </w:t>
+      </w:r>
+    </w:p>
+    <w:p>
+      <w:pPr>
+        <w:spacing w:after="0"/>
+      </w:pPr>
+      <w:r>
+        <w:rPr>
+          <w:b/>
+          <w:bCs/>
+        </w:rPr>
+        <w:t>Actium</w:t>
+      </w:r>
+      <w:r>
+        <w:t xml:space="preserve">: Kr. e. 31: Octavianus győzelme Antonius és Kleopátra hajó hada előtt </w:t>
       </w:r>
     </w:p>
     <w:sectPr>
@@ -903,6 +1408,7 @@
   <w:style w:type="paragraph" w:default="1" w:styleId="Norml">
     <w:name w:val="Normal"/>
     <w:qFormat/>
+    <w:rsid w:val="0011291E"/>
   </w:style>
   <w:style w:type="paragraph" w:styleId="Cmsor1">
     <w:name w:val="heading 1"/>

--- a/töri - emelt/Topográfia/Az ókor.docx
+++ b/töri - emelt/Topográfia/Az ókor.docx
@@ -320,11 +320,23 @@
     <w:p>
       <w:pPr>
         <w:spacing w:after="0"/>
-      </w:pPr>
-      <w:r>
+        <w:rPr>
+          <w:b/>
+          <w:bCs/>
+        </w:rPr>
+      </w:pPr>
+      <w:r>
+        <w:rPr>
+          <w:b/>
+          <w:bCs/>
+        </w:rPr>
         <w:t>Athén</w:t>
       </w:r>
       <w:r>
+        <w:rPr>
+          <w:b/>
+          <w:bCs/>
+        </w:rPr>
         <w:t>:</w:t>
       </w:r>
     </w:p>
